--- a/model.docx
+++ b/model.docx
@@ -23,6 +23,8 @@
         </w:rPr>
         <w:t>:</w:t>
       </w:r>
+      <w:bookmarkStart w:id="0" w:name="_GoBack"/>
+      <w:bookmarkEnd w:id="0"/>
     </w:p>
     <w:p>
       <w:r>
@@ -821,6 +823,270 @@
           <w:rFonts w:eastAsiaTheme="minorEastAsia"/>
         </w:rPr>
       </w:pPr>
+      <w:r>
+        <w:rPr>
+          <w:rFonts w:eastAsiaTheme="minorEastAsia"/>
+        </w:rPr>
+        <w:t xml:space="preserve">Notice that </w:t>
+      </w:r>
+      <w:r>
+        <w:rPr>
+          <w:rFonts w:eastAsiaTheme="minorEastAsia"/>
+        </w:rPr>
+        <w:t xml:space="preserve">we </w:t>
+      </w:r>
+      <w:r>
+        <w:rPr>
+          <w:rFonts w:eastAsiaTheme="minorEastAsia"/>
+        </w:rPr>
+        <w:t xml:space="preserve">can </w:t>
+      </w:r>
+      <w:r>
+        <w:rPr>
+          <w:rFonts w:eastAsiaTheme="minorEastAsia"/>
+        </w:rPr>
+        <w:t xml:space="preserve">integrate out the z’s, thus </w:t>
+      </w:r>
+      <w:r>
+        <w:rPr>
+          <w:rFonts w:eastAsiaTheme="minorEastAsia"/>
+        </w:rPr>
+        <w:t xml:space="preserve">resulting in </w:t>
+      </w:r>
+      <w:r>
+        <w:rPr>
+          <w:rFonts w:eastAsiaTheme="minorEastAsia"/>
+        </w:rPr>
+        <w:t xml:space="preserve">the </w:t>
+      </w:r>
+      <w:r>
+        <w:rPr>
+          <w:rFonts w:eastAsiaTheme="minorEastAsia"/>
+        </w:rPr>
+        <w:t xml:space="preserve">following </w:t>
+      </w:r>
+      <w:r>
+        <w:rPr>
+          <w:rFonts w:eastAsiaTheme="minorEastAsia"/>
+        </w:rPr>
+        <w:t>marginal likelihood:</w:t>
+      </w:r>
+    </w:p>
+    <w:p>
+      <w:pPr>
+        <w:rPr>
+          <w:rFonts w:eastAsiaTheme="minorEastAsia"/>
+        </w:rPr>
+      </w:pPr>
+      <m:oMathPara>
+        <m:oMath>
+          <m:r>
+            <w:rPr>
+              <w:rFonts w:ascii="Cambria Math" w:hAnsi="Cambria Math"/>
+            </w:rPr>
+            <m:t>=</m:t>
+          </m:r>
+          <m:nary>
+            <m:naryPr>
+              <m:chr m:val="∏"/>
+              <m:supHide m:val="1"/>
+              <m:ctrlPr>
+                <w:rPr>
+                  <w:rFonts w:ascii="Cambria Math" w:hAnsi="Cambria Math"/>
+                  <w:i/>
+                </w:rPr>
+              </m:ctrlPr>
+            </m:naryPr>
+            <m:sub>
+              <m:r>
+                <w:rPr>
+                  <w:rFonts w:ascii="Cambria Math" w:hAnsi="Cambria Math"/>
+                </w:rPr>
+                <m:t>t</m:t>
+              </m:r>
+            </m:sub>
+            <m:sup/>
+            <m:e>
+              <m:nary>
+                <m:naryPr>
+                  <m:chr m:val="∑"/>
+                  <m:supHide m:val="1"/>
+                  <m:ctrlPr>
+                    <w:rPr>
+                      <w:rFonts w:ascii="Cambria Math" w:hAnsi="Cambria Math"/>
+                      <w:i/>
+                    </w:rPr>
+                  </m:ctrlPr>
+                </m:naryPr>
+                <m:sub>
+                  <m:r>
+                    <w:rPr>
+                      <w:rFonts w:ascii="Cambria Math" w:hAnsi="Cambria Math"/>
+                    </w:rPr>
+                    <m:t>k</m:t>
+                  </m:r>
+                </m:sub>
+                <m:sup/>
+                <m:e>
+                  <m:r>
+                    <w:rPr>
+                      <w:rFonts w:ascii="Cambria Math" w:hAnsi="Cambria Math"/>
+                    </w:rPr>
+                    <m:t>Multinom</m:t>
+                  </m:r>
+                  <m:d>
+                    <m:dPr>
+                      <m:ctrlPr>
+                        <w:rPr>
+                          <w:rFonts w:ascii="Cambria Math" w:hAnsi="Cambria Math"/>
+                          <w:i/>
+                        </w:rPr>
+                      </m:ctrlPr>
+                    </m:dPr>
+                    <m:e>
+                      <m:sSub>
+                        <m:sSubPr>
+                          <m:ctrlPr>
+                            <w:rPr>
+                              <w:rFonts w:ascii="Cambria Math" w:hAnsi="Cambria Math"/>
+                              <w:b/>
+                              <w:bCs/>
+                              <w:i/>
+                            </w:rPr>
+                          </m:ctrlPr>
+                        </m:sSubPr>
+                        <m:e>
+                          <m:r>
+                            <m:rPr>
+                              <m:sty m:val="bi"/>
+                            </m:rPr>
+                            <w:rPr>
+                              <w:rFonts w:ascii="Cambria Math" w:hAnsi="Cambria Math"/>
+                            </w:rPr>
+                            <m:t>m</m:t>
+                          </m:r>
+                        </m:e>
+                        <m:sub>
+                          <m:r>
+                            <m:rPr>
+                              <m:sty m:val="bi"/>
+                            </m:rPr>
+                            <w:rPr>
+                              <w:rFonts w:ascii="Cambria Math" w:hAnsi="Cambria Math"/>
+                            </w:rPr>
+                            <m:t>t</m:t>
+                          </m:r>
+                        </m:sub>
+                      </m:sSub>
+                    </m:e>
+                    <m:e>
+                      <m:sSub>
+                        <m:sSubPr>
+                          <m:ctrlPr>
+                            <w:rPr>
+                              <w:rFonts w:ascii="Cambria Math" w:hAnsi="Cambria Math"/>
+                              <w:i/>
+                            </w:rPr>
+                          </m:ctrlPr>
+                        </m:sSubPr>
+                        <m:e>
+                          <m:r>
+                            <w:rPr>
+                              <w:rFonts w:ascii="Cambria Math" w:hAnsi="Cambria Math"/>
+                            </w:rPr>
+                            <m:t>n</m:t>
+                          </m:r>
+                        </m:e>
+                        <m:sub>
+                          <m:r>
+                            <w:rPr>
+                              <w:rFonts w:ascii="Cambria Math" w:hAnsi="Cambria Math"/>
+                            </w:rPr>
+                            <m:t>t</m:t>
+                          </m:r>
+                        </m:sub>
+                      </m:sSub>
+                      <m:r>
+                        <w:rPr>
+                          <w:rFonts w:ascii="Cambria Math" w:hAnsi="Cambria Math"/>
+                        </w:rPr>
+                        <m:t>,</m:t>
+                      </m:r>
+                      <m:sSub>
+                        <m:sSubPr>
+                          <m:ctrlPr>
+                            <w:rPr>
+                              <w:rFonts w:ascii="Cambria Math" w:hAnsi="Cambria Math"/>
+                              <w:b/>
+                              <w:bCs/>
+                              <w:i/>
+                            </w:rPr>
+                          </m:ctrlPr>
+                        </m:sSubPr>
+                        <m:e>
+                          <m:r>
+                            <m:rPr>
+                              <m:sty m:val="bi"/>
+                            </m:rPr>
+                            <w:rPr>
+                              <w:rFonts w:ascii="Cambria Math" w:hAnsi="Cambria Math"/>
+                            </w:rPr>
+                            <m:t>p</m:t>
+                          </m:r>
+                        </m:e>
+                        <m:sub>
+                          <m:r>
+                            <m:rPr>
+                              <m:sty m:val="bi"/>
+                            </m:rPr>
+                            <w:rPr>
+                              <w:rFonts w:ascii="Cambria Math" w:hAnsi="Cambria Math"/>
+                            </w:rPr>
+                            <m:t>k</m:t>
+                          </m:r>
+                        </m:sub>
+                      </m:sSub>
+                    </m:e>
+                  </m:d>
+                  <m:sSub>
+                    <m:sSubPr>
+                      <m:ctrlPr>
+                        <w:rPr>
+                          <w:rFonts w:ascii="Cambria Math" w:hAnsi="Cambria Math"/>
+                          <w:i/>
+                        </w:rPr>
+                      </m:ctrlPr>
+                    </m:sSubPr>
+                    <m:e>
+                      <m:r>
+                        <w:rPr>
+                          <w:rFonts w:ascii="Cambria Math" w:hAnsi="Cambria Math"/>
+                        </w:rPr>
+                        <m:t>θ</m:t>
+                      </m:r>
+                    </m:e>
+                    <m:sub>
+                      <m:r>
+                        <w:rPr>
+                          <w:rFonts w:ascii="Cambria Math" w:hAnsi="Cambria Math"/>
+                        </w:rPr>
+                        <m:t>k</m:t>
+                      </m:r>
+                    </m:sub>
+                  </m:sSub>
+                </m:e>
+              </m:nary>
+            </m:e>
+          </m:nary>
+        </m:oMath>
+      </m:oMathPara>
+    </w:p>
+    <w:p>
+      <w:pPr>
+        <w:rPr>
+          <w:rFonts w:eastAsiaTheme="minorEastAsia"/>
+        </w:rPr>
+      </w:pPr>
     </w:p>
     <w:p>
       <w:pPr>
@@ -1345,13 +1611,45 @@
           <w:rFonts w:eastAsiaTheme="minorEastAsia"/>
         </w:rPr>
       </w:pPr>
+      <w:r>
+        <w:rPr>
+          <w:rFonts w:eastAsiaTheme="minorEastAsia"/>
+        </w:rPr>
+        <w:t xml:space="preserve">To sample </w:t>
+      </w:r>
+      <m:oMath>
+        <m:r>
+          <w:rPr>
+            <w:rFonts w:ascii="Cambria Math" w:hAnsi="Cambria Math"/>
+          </w:rPr>
+          <m:t>ϕ</m:t>
+        </m:r>
+      </m:oMath>
+      <w:r>
+        <w:rPr>
+          <w:rFonts w:eastAsiaTheme="minorEastAsia"/>
+        </w:rPr>
+        <w:t>, we will rely on the marginal likelihood</w:t>
+      </w:r>
+      <w:r>
+        <w:rPr>
+          <w:rFonts w:eastAsiaTheme="minorEastAsia"/>
+        </w:rPr>
+        <w:t>:</w:t>
+      </w:r>
+    </w:p>
+    <w:p>
+      <w:pPr>
+        <w:rPr>
+          <w:rFonts w:eastAsiaTheme="minorEastAsia"/>
+        </w:rPr>
+      </w:pPr>
       <m:oMathPara>
         <m:oMath>
           <m:r>
             <w:rPr>
               <w:rFonts w:ascii="Cambria Math" w:hAnsi="Cambria Math"/>
             </w:rPr>
-            <w:lastRenderedPageBreak/>
             <m:t>p</m:t>
           </m:r>
           <m:d>
@@ -1421,7 +1719,7 @@
                 <m:e>
                   <m:nary>
                     <m:naryPr>
-                      <m:chr m:val="∏"/>
+                      <m:chr m:val="∑"/>
                       <m:supHide m:val="1"/>
                       <m:ctrlPr>
                         <w:rPr>
@@ -1446,60 +1744,28 @@
                         </w:rPr>
                         <m:t>Multinom</m:t>
                       </m:r>
-                      <m:sSup>
-                        <m:sSupPr>
+                      <m:d>
+                        <m:dPr>
                           <m:ctrlPr>
                             <w:rPr>
                               <w:rFonts w:ascii="Cambria Math" w:hAnsi="Cambria Math"/>
                               <w:i/>
                             </w:rPr>
                           </m:ctrlPr>
-                        </m:sSupPr>
+                        </m:dPr>
                         <m:e>
-                          <m:d>
-                            <m:dPr>
+                          <m:sSub>
+                            <m:sSubPr>
                               <m:ctrlPr>
                                 <w:rPr>
                                   <w:rFonts w:ascii="Cambria Math" w:hAnsi="Cambria Math"/>
+                                  <w:b/>
+                                  <w:bCs/>
                                   <w:i/>
                                 </w:rPr>
                               </m:ctrlPr>
-                            </m:dPr>
+                            </m:sSubPr>
                             <m:e>
-                              <m:sSub>
-                                <m:sSubPr>
-                                  <m:ctrlPr>
-                                    <w:rPr>
-                                      <w:rFonts w:ascii="Cambria Math" w:hAnsi="Cambria Math"/>
-                                      <w:b/>
-                                      <w:bCs/>
-                                      <w:i/>
-                                    </w:rPr>
-                                  </m:ctrlPr>
-                                </m:sSubPr>
-                                <m:e>
-                                  <m:r>
-                                    <m:rPr>
-                                      <m:sty m:val="bi"/>
-                                    </m:rPr>
-                                    <w:rPr>
-                                      <w:rFonts w:ascii="Cambria Math" w:hAnsi="Cambria Math"/>
-                                    </w:rPr>
-                                    <m:t>m</m:t>
-                                  </m:r>
-                                </m:e>
-                                <m:sub>
-                                  <m:r>
-                                    <m:rPr>
-                                      <m:sty m:val="bi"/>
-                                    </m:rPr>
-                                    <w:rPr>
-                                      <w:rFonts w:ascii="Cambria Math" w:hAnsi="Cambria Math"/>
-                                    </w:rPr>
-                                    <m:t>t</m:t>
-                                  </m:r>
-                                </m:sub>
-                              </m:sSub>
                               <m:r>
                                 <m:rPr>
                                   <m:sty m:val="bi"/>
@@ -1507,136 +1773,117 @@
                                 <w:rPr>
                                   <w:rFonts w:ascii="Cambria Math" w:hAnsi="Cambria Math"/>
                                 </w:rPr>
-                                <m:t>|</m:t>
+                                <m:t>m</m:t>
                               </m:r>
-                              <m:sSub>
-                                <m:sSubPr>
-                                  <m:ctrlPr>
-                                    <w:rPr>
-                                      <w:rFonts w:ascii="Cambria Math" w:hAnsi="Cambria Math"/>
-                                      <w:i/>
-                                    </w:rPr>
-                                  </m:ctrlPr>
-                                </m:sSubPr>
-                                <m:e>
-                                  <m:r>
-                                    <w:rPr>
-                                      <w:rFonts w:ascii="Cambria Math" w:hAnsi="Cambria Math"/>
-                                    </w:rPr>
-                                    <m:t>n</m:t>
-                                  </m:r>
-                                </m:e>
-                                <m:sub>
-                                  <m:r>
-                                    <w:rPr>
-                                      <w:rFonts w:ascii="Cambria Math" w:hAnsi="Cambria Math"/>
-                                    </w:rPr>
-                                    <m:t>t</m:t>
-                                  </m:r>
-                                </m:sub>
-                              </m:sSub>
+                            </m:e>
+                            <m:sub>
+                              <m:r>
+                                <m:rPr>
+                                  <m:sty m:val="bi"/>
+                                </m:rPr>
+                                <w:rPr>
+                                  <w:rFonts w:ascii="Cambria Math" w:hAnsi="Cambria Math"/>
+                                </w:rPr>
+                                <m:t>t</m:t>
+                              </m:r>
+                            </m:sub>
+                          </m:sSub>
+                        </m:e>
+                        <m:e>
+                          <m:sSub>
+                            <m:sSubPr>
+                              <m:ctrlPr>
+                                <w:rPr>
+                                  <w:rFonts w:ascii="Cambria Math" w:hAnsi="Cambria Math"/>
+                                  <w:i/>
+                                </w:rPr>
+                              </m:ctrlPr>
+                            </m:sSubPr>
+                            <m:e>
                               <m:r>
                                 <w:rPr>
                                   <w:rFonts w:ascii="Cambria Math" w:hAnsi="Cambria Math"/>
                                 </w:rPr>
-                                <m:t>,</m:t>
+                                <m:t>n</m:t>
                               </m:r>
-                              <m:sSub>
-                                <m:sSubPr>
-                                  <m:ctrlPr>
-                                    <w:rPr>
-                                      <w:rFonts w:ascii="Cambria Math" w:hAnsi="Cambria Math"/>
-                                      <w:b/>
-                                      <w:bCs/>
-                                      <w:i/>
-                                    </w:rPr>
-                                  </m:ctrlPr>
-                                </m:sSubPr>
-                                <m:e>
-                                  <m:r>
-                                    <m:rPr>
-                                      <m:sty m:val="bi"/>
-                                    </m:rPr>
-                                    <w:rPr>
-                                      <w:rFonts w:ascii="Cambria Math" w:hAnsi="Cambria Math"/>
-                                    </w:rPr>
-                                    <m:t>p</m:t>
-                                  </m:r>
-                                </m:e>
-                                <m:sub>
-                                  <m:r>
-                                    <m:rPr>
-                                      <m:sty m:val="bi"/>
-                                    </m:rPr>
-                                    <w:rPr>
-                                      <w:rFonts w:ascii="Cambria Math" w:hAnsi="Cambria Math"/>
-                                    </w:rPr>
-                                    <m:t>k</m:t>
-                                  </m:r>
-                                </m:sub>
-                              </m:sSub>
                             </m:e>
-                          </m:d>
+                            <m:sub>
+                              <m:r>
+                                <w:rPr>
+                                  <w:rFonts w:ascii="Cambria Math" w:hAnsi="Cambria Math"/>
+                                </w:rPr>
+                                <m:t>t</m:t>
+                              </m:r>
+                            </m:sub>
+                          </m:sSub>
+                          <m:r>
+                            <w:rPr>
+                              <w:rFonts w:ascii="Cambria Math" w:hAnsi="Cambria Math"/>
+                            </w:rPr>
+                            <m:t>,</m:t>
+                          </m:r>
+                          <m:sSub>
+                            <m:sSubPr>
+                              <m:ctrlPr>
+                                <w:rPr>
+                                  <w:rFonts w:ascii="Cambria Math" w:hAnsi="Cambria Math"/>
+                                  <w:b/>
+                                  <w:bCs/>
+                                  <w:i/>
+                                </w:rPr>
+                              </m:ctrlPr>
+                            </m:sSubPr>
+                            <m:e>
+                              <m:r>
+                                <m:rPr>
+                                  <m:sty m:val="bi"/>
+                                </m:rPr>
+                                <w:rPr>
+                                  <w:rFonts w:ascii="Cambria Math" w:hAnsi="Cambria Math"/>
+                                </w:rPr>
+                                <m:t>p</m:t>
+                              </m:r>
+                            </m:e>
+                            <m:sub>
+                              <m:r>
+                                <m:rPr>
+                                  <m:sty m:val="bi"/>
+                                </m:rPr>
+                                <w:rPr>
+                                  <w:rFonts w:ascii="Cambria Math" w:hAnsi="Cambria Math"/>
+                                </w:rPr>
+                                <m:t>k</m:t>
+                              </m:r>
+                            </m:sub>
+                          </m:sSub>
+                        </m:e>
+                      </m:d>
+                      <m:sSub>
+                        <m:sSubPr>
                           <m:ctrlPr>
                             <w:rPr>
-                              <w:rFonts w:ascii="Cambria Math" w:eastAsiaTheme="minorEastAsia" w:hAnsi="Cambria Math"/>
+                              <w:rFonts w:ascii="Cambria Math" w:hAnsi="Cambria Math"/>
                               <w:i/>
                             </w:rPr>
                           </m:ctrlPr>
-                        </m:e>
-                        <m:sup>
+                        </m:sSubPr>
+                        <m:e>
                           <m:r>
                             <w:rPr>
-                              <w:rFonts w:ascii="Cambria Math" w:eastAsiaTheme="minorEastAsia" w:hAnsi="Cambria Math"/>
+                              <w:rFonts w:ascii="Cambria Math" w:hAnsi="Cambria Math"/>
                             </w:rPr>
-                            <m:t>I</m:t>
+                            <m:t>θ</m:t>
                           </m:r>
-                          <m:d>
-                            <m:dPr>
-                              <m:ctrlPr>
-                                <w:rPr>
-                                  <w:rFonts w:ascii="Cambria Math" w:eastAsiaTheme="minorEastAsia" w:hAnsi="Cambria Math"/>
-                                  <w:i/>
-                                </w:rPr>
-                              </m:ctrlPr>
-                            </m:dPr>
-                            <m:e>
-                              <m:sSub>
-                                <m:sSubPr>
-                                  <m:ctrlPr>
-                                    <w:rPr>
-                                      <w:rFonts w:ascii="Cambria Math" w:eastAsiaTheme="minorEastAsia" w:hAnsi="Cambria Math"/>
-                                      <w:i/>
-                                    </w:rPr>
-                                  </m:ctrlPr>
-                                </m:sSubPr>
-                                <m:e>
-                                  <m:r>
-                                    <w:rPr>
-                                      <w:rFonts w:ascii="Cambria Math" w:eastAsiaTheme="minorEastAsia" w:hAnsi="Cambria Math"/>
-                                    </w:rPr>
-                                    <m:t>z</m:t>
-                                  </m:r>
-                                </m:e>
-                                <m:sub>
-                                  <m:r>
-                                    <w:rPr>
-                                      <w:rFonts w:ascii="Cambria Math" w:eastAsiaTheme="minorEastAsia" w:hAnsi="Cambria Math"/>
-                                    </w:rPr>
-                                    <m:t>t</m:t>
-                                  </m:r>
-                                </m:sub>
-                              </m:sSub>
-                              <m:r>
-                                <w:rPr>
-                                  <w:rFonts w:ascii="Cambria Math" w:eastAsiaTheme="minorEastAsia" w:hAnsi="Cambria Math"/>
-                                </w:rPr>
-                                <m:t>=k</m:t>
-                              </m:r>
-                            </m:e>
-                          </m:d>
-                        </m:sup>
-                      </m:sSup>
+                        </m:e>
+                        <m:sub>
+                          <m:r>
+                            <w:rPr>
+                              <w:rFonts w:ascii="Cambria Math" w:hAnsi="Cambria Math"/>
+                            </w:rPr>
+                            <m:t>k</m:t>
+                          </m:r>
+                        </m:sub>
+                      </m:sSub>
                     </m:e>
                   </m:nary>
                 </m:e>
@@ -1694,757 +1941,12 @@
           <w:rFonts w:eastAsiaTheme="minorEastAsia"/>
         </w:rPr>
       </w:pPr>
-      <m:oMathPara>
-        <m:oMath>
-          <m:r>
-            <w:rPr>
-              <w:rFonts w:ascii="Cambria Math" w:hAnsi="Cambria Math"/>
-            </w:rPr>
-            <m:t>p</m:t>
-          </m:r>
-          <m:d>
-            <m:dPr>
-              <m:ctrlPr>
-                <w:rPr>
-                  <w:rFonts w:ascii="Cambria Math" w:hAnsi="Cambria Math"/>
-                  <w:i/>
-                </w:rPr>
-              </m:ctrlPr>
-            </m:dPr>
-            <m:e>
-              <m:sSub>
-                <m:sSubPr>
-                  <m:ctrlPr>
-                    <w:rPr>
-                      <w:rFonts w:ascii="Cambria Math" w:hAnsi="Cambria Math"/>
-                      <w:i/>
-                    </w:rPr>
-                  </m:ctrlPr>
-                </m:sSubPr>
-                <m:e>
-                  <m:r>
-                    <w:rPr>
-                      <w:rFonts w:ascii="Cambria Math" w:hAnsi="Cambria Math"/>
-                    </w:rPr>
-                    <m:t>x</m:t>
-                  </m:r>
-                </m:e>
-                <m:sub>
-                  <m:r>
-                    <w:rPr>
-                      <w:rFonts w:ascii="Cambria Math" w:hAnsi="Cambria Math"/>
-                    </w:rPr>
-                    <m:t>k</m:t>
-                  </m:r>
-                </m:sub>
-              </m:sSub>
-            </m:e>
-            <m:e>
-              <m:r>
-                <w:rPr>
-                  <w:rFonts w:ascii="Cambria Math" w:hAnsi="Cambria Math"/>
-                </w:rPr>
-                <m:t>…</m:t>
-              </m:r>
-            </m:e>
-          </m:d>
-          <m:r>
-            <w:rPr>
-              <w:rFonts w:ascii="Cambria Math" w:hAnsi="Cambria Math"/>
-            </w:rPr>
-            <m:t>∝</m:t>
-          </m:r>
-          <m:d>
-            <m:dPr>
-              <m:begChr m:val="["/>
-              <m:endChr m:val="]"/>
-              <m:ctrlPr>
-                <w:rPr>
-                  <w:rFonts w:ascii="Cambria Math" w:hAnsi="Cambria Math"/>
-                  <w:i/>
-                </w:rPr>
-              </m:ctrlPr>
-            </m:dPr>
-            <m:e>
-              <m:nary>
-                <m:naryPr>
-                  <m:chr m:val="∏"/>
-                  <m:supHide m:val="1"/>
-                  <m:ctrlPr>
-                    <w:rPr>
-                      <w:rFonts w:ascii="Cambria Math" w:hAnsi="Cambria Math"/>
-                      <w:i/>
-                    </w:rPr>
-                  </m:ctrlPr>
-                </m:naryPr>
-                <m:sub>
-                  <m:r>
-                    <w:rPr>
-                      <w:rFonts w:ascii="Cambria Math" w:hAnsi="Cambria Math"/>
-                    </w:rPr>
-                    <m:t>t</m:t>
-                  </m:r>
-                </m:sub>
-                <m:sup/>
-                <m:e>
-                  <m:nary>
-                    <m:naryPr>
-                      <m:chr m:val="∏"/>
-                      <m:supHide m:val="1"/>
-                      <m:ctrlPr>
-                        <w:rPr>
-                          <w:rFonts w:ascii="Cambria Math" w:hAnsi="Cambria Math"/>
-                          <w:i/>
-                        </w:rPr>
-                      </m:ctrlPr>
-                    </m:naryPr>
-                    <m:sub>
-                      <m:r>
-                        <w:rPr>
-                          <w:rFonts w:ascii="Cambria Math" w:hAnsi="Cambria Math"/>
-                        </w:rPr>
-                        <m:t>k</m:t>
-                      </m:r>
-                    </m:sub>
-                    <m:sup/>
-                    <m:e>
-                      <m:r>
-                        <w:rPr>
-                          <w:rFonts w:ascii="Cambria Math" w:hAnsi="Cambria Math"/>
-                        </w:rPr>
-                        <m:t>Multinom</m:t>
-                      </m:r>
-                      <m:sSup>
-                        <m:sSupPr>
-                          <m:ctrlPr>
-                            <w:rPr>
-                              <w:rFonts w:ascii="Cambria Math" w:hAnsi="Cambria Math"/>
-                              <w:i/>
-                            </w:rPr>
-                          </m:ctrlPr>
-                        </m:sSupPr>
-                        <m:e>
-                          <m:d>
-                            <m:dPr>
-                              <m:ctrlPr>
-                                <w:rPr>
-                                  <w:rFonts w:ascii="Cambria Math" w:hAnsi="Cambria Math"/>
-                                  <w:i/>
-                                </w:rPr>
-                              </m:ctrlPr>
-                            </m:dPr>
-                            <m:e>
-                              <m:sSub>
-                                <m:sSubPr>
-                                  <m:ctrlPr>
-                                    <w:rPr>
-                                      <w:rFonts w:ascii="Cambria Math" w:hAnsi="Cambria Math"/>
-                                      <w:b/>
-                                      <w:bCs/>
-                                      <w:i/>
-                                    </w:rPr>
-                                  </m:ctrlPr>
-                                </m:sSubPr>
-                                <m:e>
-                                  <m:r>
-                                    <m:rPr>
-                                      <m:sty m:val="bi"/>
-                                    </m:rPr>
-                                    <w:rPr>
-                                      <w:rFonts w:ascii="Cambria Math" w:hAnsi="Cambria Math"/>
-                                    </w:rPr>
-                                    <m:t>m</m:t>
-                                  </m:r>
-                                </m:e>
-                                <m:sub>
-                                  <m:r>
-                                    <m:rPr>
-                                      <m:sty m:val="bi"/>
-                                    </m:rPr>
-                                    <w:rPr>
-                                      <w:rFonts w:ascii="Cambria Math" w:hAnsi="Cambria Math"/>
-                                    </w:rPr>
-                                    <m:t>t</m:t>
-                                  </m:r>
-                                </m:sub>
-                              </m:sSub>
-                              <m:r>
-                                <m:rPr>
-                                  <m:sty m:val="bi"/>
-                                </m:rPr>
-                                <w:rPr>
-                                  <w:rFonts w:ascii="Cambria Math" w:hAnsi="Cambria Math"/>
-                                </w:rPr>
-                                <m:t>|</m:t>
-                              </m:r>
-                              <m:sSub>
-                                <m:sSubPr>
-                                  <m:ctrlPr>
-                                    <w:rPr>
-                                      <w:rFonts w:ascii="Cambria Math" w:hAnsi="Cambria Math"/>
-                                      <w:i/>
-                                    </w:rPr>
-                                  </m:ctrlPr>
-                                </m:sSubPr>
-                                <m:e>
-                                  <m:r>
-                                    <w:rPr>
-                                      <w:rFonts w:ascii="Cambria Math" w:hAnsi="Cambria Math"/>
-                                    </w:rPr>
-                                    <m:t>n</m:t>
-                                  </m:r>
-                                </m:e>
-                                <m:sub>
-                                  <m:r>
-                                    <w:rPr>
-                                      <w:rFonts w:ascii="Cambria Math" w:hAnsi="Cambria Math"/>
-                                    </w:rPr>
-                                    <m:t>t</m:t>
-                                  </m:r>
-                                </m:sub>
-                              </m:sSub>
-                              <m:r>
-                                <w:rPr>
-                                  <w:rFonts w:ascii="Cambria Math" w:hAnsi="Cambria Math"/>
-                                </w:rPr>
-                                <m:t>,</m:t>
-                              </m:r>
-                              <m:sSub>
-                                <m:sSubPr>
-                                  <m:ctrlPr>
-                                    <w:rPr>
-                                      <w:rFonts w:ascii="Cambria Math" w:hAnsi="Cambria Math"/>
-                                      <w:b/>
-                                      <w:bCs/>
-                                      <w:i/>
-                                    </w:rPr>
-                                  </m:ctrlPr>
-                                </m:sSubPr>
-                                <m:e>
-                                  <m:r>
-                                    <m:rPr>
-                                      <m:sty m:val="bi"/>
-                                    </m:rPr>
-                                    <w:rPr>
-                                      <w:rFonts w:ascii="Cambria Math" w:hAnsi="Cambria Math"/>
-                                    </w:rPr>
-                                    <m:t>p</m:t>
-                                  </m:r>
-                                </m:e>
-                                <m:sub>
-                                  <m:r>
-                                    <m:rPr>
-                                      <m:sty m:val="bi"/>
-                                    </m:rPr>
-                                    <w:rPr>
-                                      <w:rFonts w:ascii="Cambria Math" w:hAnsi="Cambria Math"/>
-                                    </w:rPr>
-                                    <m:t>k</m:t>
-                                  </m:r>
-                                </m:sub>
-                              </m:sSub>
-                            </m:e>
-                          </m:d>
-                          <m:ctrlPr>
-                            <w:rPr>
-                              <w:rFonts w:ascii="Cambria Math" w:eastAsiaTheme="minorEastAsia" w:hAnsi="Cambria Math"/>
-                              <w:i/>
-                            </w:rPr>
-                          </m:ctrlPr>
-                        </m:e>
-                        <m:sup>
-                          <m:r>
-                            <w:rPr>
-                              <w:rFonts w:ascii="Cambria Math" w:eastAsiaTheme="minorEastAsia" w:hAnsi="Cambria Math"/>
-                            </w:rPr>
-                            <m:t>I</m:t>
-                          </m:r>
-                          <m:d>
-                            <m:dPr>
-                              <m:ctrlPr>
-                                <w:rPr>
-                                  <w:rFonts w:ascii="Cambria Math" w:eastAsiaTheme="minorEastAsia" w:hAnsi="Cambria Math"/>
-                                  <w:i/>
-                                </w:rPr>
-                              </m:ctrlPr>
-                            </m:dPr>
-                            <m:e>
-                              <m:sSub>
-                                <m:sSubPr>
-                                  <m:ctrlPr>
-                                    <w:rPr>
-                                      <w:rFonts w:ascii="Cambria Math" w:eastAsiaTheme="minorEastAsia" w:hAnsi="Cambria Math"/>
-                                      <w:i/>
-                                    </w:rPr>
-                                  </m:ctrlPr>
-                                </m:sSubPr>
-                                <m:e>
-                                  <m:r>
-                                    <w:rPr>
-                                      <w:rFonts w:ascii="Cambria Math" w:eastAsiaTheme="minorEastAsia" w:hAnsi="Cambria Math"/>
-                                    </w:rPr>
-                                    <m:t>z</m:t>
-                                  </m:r>
-                                </m:e>
-                                <m:sub>
-                                  <m:r>
-                                    <w:rPr>
-                                      <w:rFonts w:ascii="Cambria Math" w:eastAsiaTheme="minorEastAsia" w:hAnsi="Cambria Math"/>
-                                    </w:rPr>
-                                    <m:t>t</m:t>
-                                  </m:r>
-                                </m:sub>
-                              </m:sSub>
-                              <m:r>
-                                <w:rPr>
-                                  <w:rFonts w:ascii="Cambria Math" w:eastAsiaTheme="minorEastAsia" w:hAnsi="Cambria Math"/>
-                                </w:rPr>
-                                <m:t>=k</m:t>
-                              </m:r>
-                            </m:e>
-                          </m:d>
-                        </m:sup>
-                      </m:sSup>
-                    </m:e>
-                  </m:nary>
-                </m:e>
-              </m:nary>
-            </m:e>
-          </m:d>
-          <m:r>
-            <w:rPr>
-              <w:rFonts w:ascii="Cambria Math" w:hAnsi="Cambria Math"/>
-            </w:rPr>
-            <m:t>Unif</m:t>
-          </m:r>
-          <m:d>
-            <m:dPr>
-              <m:ctrlPr>
-                <w:rPr>
-                  <w:rFonts w:ascii="Cambria Math" w:hAnsi="Cambria Math"/>
-                  <w:i/>
-                </w:rPr>
-              </m:ctrlPr>
-            </m:dPr>
-            <m:e>
-              <m:sSub>
-                <m:sSubPr>
-                  <m:ctrlPr>
-                    <w:rPr>
-                      <w:rFonts w:ascii="Cambria Math" w:hAnsi="Cambria Math"/>
-                      <w:i/>
-                    </w:rPr>
-                  </m:ctrlPr>
-                </m:sSubPr>
-                <m:e>
-                  <m:r>
-                    <w:rPr>
-                      <w:rFonts w:ascii="Cambria Math" w:hAnsi="Cambria Math"/>
-                    </w:rPr>
-                    <m:t>x</m:t>
-                  </m:r>
-                </m:e>
-                <m:sub>
-                  <m:r>
-                    <w:rPr>
-                      <w:rFonts w:ascii="Cambria Math" w:hAnsi="Cambria Math"/>
-                    </w:rPr>
-                    <m:t>k</m:t>
-                  </m:r>
-                </m:sub>
-              </m:sSub>
-              <m:r>
-                <w:rPr>
-                  <w:rFonts w:ascii="Cambria Math" w:hAnsi="Cambria Math"/>
-                </w:rPr>
-                <m:t>|</m:t>
-              </m:r>
-              <m:r>
-                <w:rPr>
-                  <w:rFonts w:ascii="Cambria Math" w:hAnsi="Cambria Math"/>
-                </w:rPr>
-                <m:t>Florida</m:t>
-              </m:r>
-            </m:e>
-          </m:d>
-        </m:oMath>
-      </m:oMathPara>
-    </w:p>
-    <w:p>
-      <w:pPr>
-        <w:rPr>
-          <w:rFonts w:eastAsiaTheme="minorEastAsia"/>
-        </w:rPr>
-      </w:pPr>
-      <m:oMathPara>
-        <m:oMath>
-          <m:r>
-            <w:rPr>
-              <w:rFonts w:ascii="Cambria Math" w:hAnsi="Cambria Math"/>
-            </w:rPr>
-            <m:t>p</m:t>
-          </m:r>
-          <m:d>
-            <m:dPr>
-              <m:ctrlPr>
-                <w:rPr>
-                  <w:rFonts w:ascii="Cambria Math" w:hAnsi="Cambria Math"/>
-                  <w:i/>
-                </w:rPr>
-              </m:ctrlPr>
-            </m:dPr>
-            <m:e>
-              <m:sSub>
-                <m:sSubPr>
-                  <m:ctrlPr>
-                    <w:rPr>
-                      <w:rFonts w:ascii="Cambria Math" w:hAnsi="Cambria Math"/>
-                      <w:i/>
-                    </w:rPr>
-                  </m:ctrlPr>
-                </m:sSubPr>
-                <m:e>
-                  <m:r>
-                    <w:rPr>
-                      <w:rFonts w:ascii="Cambria Math" w:hAnsi="Cambria Math"/>
-                    </w:rPr>
-                    <m:t>y</m:t>
-                  </m:r>
-                </m:e>
-                <m:sub>
-                  <m:r>
-                    <w:rPr>
-                      <w:rFonts w:ascii="Cambria Math" w:hAnsi="Cambria Math"/>
-                    </w:rPr>
-                    <m:t>k</m:t>
-                  </m:r>
-                </m:sub>
-              </m:sSub>
-            </m:e>
-            <m:e>
-              <m:r>
-                <w:rPr>
-                  <w:rFonts w:ascii="Cambria Math" w:hAnsi="Cambria Math"/>
-                </w:rPr>
-                <m:t>…</m:t>
-              </m:r>
-            </m:e>
-          </m:d>
-          <m:r>
-            <w:rPr>
-              <w:rFonts w:ascii="Cambria Math" w:hAnsi="Cambria Math"/>
-            </w:rPr>
-            <m:t>∝</m:t>
-          </m:r>
-          <m:d>
-            <m:dPr>
-              <m:begChr m:val="["/>
-              <m:endChr m:val="]"/>
-              <m:ctrlPr>
-                <w:rPr>
-                  <w:rFonts w:ascii="Cambria Math" w:hAnsi="Cambria Math"/>
-                  <w:i/>
-                </w:rPr>
-              </m:ctrlPr>
-            </m:dPr>
-            <m:e>
-              <m:nary>
-                <m:naryPr>
-                  <m:chr m:val="∏"/>
-                  <m:supHide m:val="1"/>
-                  <m:ctrlPr>
-                    <w:rPr>
-                      <w:rFonts w:ascii="Cambria Math" w:hAnsi="Cambria Math"/>
-                      <w:i/>
-                    </w:rPr>
-                  </m:ctrlPr>
-                </m:naryPr>
-                <m:sub>
-                  <m:r>
-                    <w:rPr>
-                      <w:rFonts w:ascii="Cambria Math" w:hAnsi="Cambria Math"/>
-                    </w:rPr>
-                    <m:t>t</m:t>
-                  </m:r>
-                </m:sub>
-                <m:sup/>
-                <m:e>
-                  <m:nary>
-                    <m:naryPr>
-                      <m:chr m:val="∏"/>
-                      <m:supHide m:val="1"/>
-                      <m:ctrlPr>
-                        <w:rPr>
-                          <w:rFonts w:ascii="Cambria Math" w:hAnsi="Cambria Math"/>
-                          <w:i/>
-                        </w:rPr>
-                      </m:ctrlPr>
-                    </m:naryPr>
-                    <m:sub>
-                      <m:r>
-                        <w:rPr>
-                          <w:rFonts w:ascii="Cambria Math" w:hAnsi="Cambria Math"/>
-                        </w:rPr>
-                        <m:t>k</m:t>
-                      </m:r>
-                    </m:sub>
-                    <m:sup/>
-                    <m:e>
-                      <m:r>
-                        <w:rPr>
-                          <w:rFonts w:ascii="Cambria Math" w:hAnsi="Cambria Math"/>
-                        </w:rPr>
-                        <m:t>Multinom</m:t>
-                      </m:r>
-                      <m:sSup>
-                        <m:sSupPr>
-                          <m:ctrlPr>
-                            <w:rPr>
-                              <w:rFonts w:ascii="Cambria Math" w:hAnsi="Cambria Math"/>
-                              <w:i/>
-                            </w:rPr>
-                          </m:ctrlPr>
-                        </m:sSupPr>
-                        <m:e>
-                          <m:d>
-                            <m:dPr>
-                              <m:ctrlPr>
-                                <w:rPr>
-                                  <w:rFonts w:ascii="Cambria Math" w:hAnsi="Cambria Math"/>
-                                  <w:i/>
-                                </w:rPr>
-                              </m:ctrlPr>
-                            </m:dPr>
-                            <m:e>
-                              <m:sSub>
-                                <m:sSubPr>
-                                  <m:ctrlPr>
-                                    <w:rPr>
-                                      <w:rFonts w:ascii="Cambria Math" w:hAnsi="Cambria Math"/>
-                                      <w:b/>
-                                      <w:bCs/>
-                                      <w:i/>
-                                    </w:rPr>
-                                  </m:ctrlPr>
-                                </m:sSubPr>
-                                <m:e>
-                                  <m:r>
-                                    <m:rPr>
-                                      <m:sty m:val="bi"/>
-                                    </m:rPr>
-                                    <w:rPr>
-                                      <w:rFonts w:ascii="Cambria Math" w:hAnsi="Cambria Math"/>
-                                    </w:rPr>
-                                    <m:t>m</m:t>
-                                  </m:r>
-                                </m:e>
-                                <m:sub>
-                                  <m:r>
-                                    <m:rPr>
-                                      <m:sty m:val="bi"/>
-                                    </m:rPr>
-                                    <w:rPr>
-                                      <w:rFonts w:ascii="Cambria Math" w:hAnsi="Cambria Math"/>
-                                    </w:rPr>
-                                    <m:t>t</m:t>
-                                  </m:r>
-                                </m:sub>
-                              </m:sSub>
-                              <m:r>
-                                <m:rPr>
-                                  <m:sty m:val="bi"/>
-                                </m:rPr>
-                                <w:rPr>
-                                  <w:rFonts w:ascii="Cambria Math" w:hAnsi="Cambria Math"/>
-                                </w:rPr>
-                                <m:t>|</m:t>
-                              </m:r>
-                              <m:sSub>
-                                <m:sSubPr>
-                                  <m:ctrlPr>
-                                    <w:rPr>
-                                      <w:rFonts w:ascii="Cambria Math" w:hAnsi="Cambria Math"/>
-                                      <w:i/>
-                                    </w:rPr>
-                                  </m:ctrlPr>
-                                </m:sSubPr>
-                                <m:e>
-                                  <m:r>
-                                    <w:rPr>
-                                      <w:rFonts w:ascii="Cambria Math" w:hAnsi="Cambria Math"/>
-                                    </w:rPr>
-                                    <m:t>n</m:t>
-                                  </m:r>
-                                </m:e>
-                                <m:sub>
-                                  <m:r>
-                                    <w:rPr>
-                                      <w:rFonts w:ascii="Cambria Math" w:hAnsi="Cambria Math"/>
-                                    </w:rPr>
-                                    <m:t>t</m:t>
-                                  </m:r>
-                                </m:sub>
-                              </m:sSub>
-                              <m:r>
-                                <w:rPr>
-                                  <w:rFonts w:ascii="Cambria Math" w:hAnsi="Cambria Math"/>
-                                </w:rPr>
-                                <m:t>,</m:t>
-                              </m:r>
-                              <m:sSub>
-                                <m:sSubPr>
-                                  <m:ctrlPr>
-                                    <w:rPr>
-                                      <w:rFonts w:ascii="Cambria Math" w:hAnsi="Cambria Math"/>
-                                      <w:b/>
-                                      <w:bCs/>
-                                      <w:i/>
-                                    </w:rPr>
-                                  </m:ctrlPr>
-                                </m:sSubPr>
-                                <m:e>
-                                  <m:r>
-                                    <m:rPr>
-                                      <m:sty m:val="bi"/>
-                                    </m:rPr>
-                                    <w:rPr>
-                                      <w:rFonts w:ascii="Cambria Math" w:hAnsi="Cambria Math"/>
-                                    </w:rPr>
-                                    <m:t>p</m:t>
-                                  </m:r>
-                                </m:e>
-                                <m:sub>
-                                  <m:r>
-                                    <m:rPr>
-                                      <m:sty m:val="bi"/>
-                                    </m:rPr>
-                                    <w:rPr>
-                                      <w:rFonts w:ascii="Cambria Math" w:hAnsi="Cambria Math"/>
-                                    </w:rPr>
-                                    <m:t>k</m:t>
-                                  </m:r>
-                                </m:sub>
-                              </m:sSub>
-                            </m:e>
-                          </m:d>
-                          <m:ctrlPr>
-                            <w:rPr>
-                              <w:rFonts w:ascii="Cambria Math" w:eastAsiaTheme="minorEastAsia" w:hAnsi="Cambria Math"/>
-                              <w:i/>
-                            </w:rPr>
-                          </m:ctrlPr>
-                        </m:e>
-                        <m:sup>
-                          <m:r>
-                            <w:rPr>
-                              <w:rFonts w:ascii="Cambria Math" w:eastAsiaTheme="minorEastAsia" w:hAnsi="Cambria Math"/>
-                            </w:rPr>
-                            <m:t>I</m:t>
-                          </m:r>
-                          <m:d>
-                            <m:dPr>
-                              <m:ctrlPr>
-                                <w:rPr>
-                                  <w:rFonts w:ascii="Cambria Math" w:eastAsiaTheme="minorEastAsia" w:hAnsi="Cambria Math"/>
-                                  <w:i/>
-                                </w:rPr>
-                              </m:ctrlPr>
-                            </m:dPr>
-                            <m:e>
-                              <m:sSub>
-                                <m:sSubPr>
-                                  <m:ctrlPr>
-                                    <w:rPr>
-                                      <w:rFonts w:ascii="Cambria Math" w:eastAsiaTheme="minorEastAsia" w:hAnsi="Cambria Math"/>
-                                      <w:i/>
-                                    </w:rPr>
-                                  </m:ctrlPr>
-                                </m:sSubPr>
-                                <m:e>
-                                  <m:r>
-                                    <w:rPr>
-                                      <w:rFonts w:ascii="Cambria Math" w:eastAsiaTheme="minorEastAsia" w:hAnsi="Cambria Math"/>
-                                    </w:rPr>
-                                    <m:t>z</m:t>
-                                  </m:r>
-                                </m:e>
-                                <m:sub>
-                                  <m:r>
-                                    <w:rPr>
-                                      <w:rFonts w:ascii="Cambria Math" w:eastAsiaTheme="minorEastAsia" w:hAnsi="Cambria Math"/>
-                                    </w:rPr>
-                                    <m:t>t</m:t>
-                                  </m:r>
-                                </m:sub>
-                              </m:sSub>
-                              <m:r>
-                                <w:rPr>
-                                  <w:rFonts w:ascii="Cambria Math" w:eastAsiaTheme="minorEastAsia" w:hAnsi="Cambria Math"/>
-                                </w:rPr>
-                                <m:t>=k</m:t>
-                              </m:r>
-                            </m:e>
-                          </m:d>
-                        </m:sup>
-                      </m:sSup>
-                    </m:e>
-                  </m:nary>
-                </m:e>
-              </m:nary>
-            </m:e>
-          </m:d>
-          <m:r>
-            <w:rPr>
-              <w:rFonts w:ascii="Cambria Math" w:hAnsi="Cambria Math"/>
-            </w:rPr>
-            <m:t>Unif</m:t>
-          </m:r>
-          <m:d>
-            <m:dPr>
-              <m:ctrlPr>
-                <w:rPr>
-                  <w:rFonts w:ascii="Cambria Math" w:hAnsi="Cambria Math"/>
-                  <w:i/>
-                </w:rPr>
-              </m:ctrlPr>
-            </m:dPr>
-            <m:e>
-              <m:sSub>
-                <m:sSubPr>
-                  <m:ctrlPr>
-                    <w:rPr>
-                      <w:rFonts w:ascii="Cambria Math" w:hAnsi="Cambria Math"/>
-                      <w:i/>
-                    </w:rPr>
-                  </m:ctrlPr>
-                </m:sSubPr>
-                <m:e>
-                  <m:r>
-                    <w:rPr>
-                      <w:rFonts w:ascii="Cambria Math" w:hAnsi="Cambria Math"/>
-                    </w:rPr>
-                    <m:t>y</m:t>
-                  </m:r>
-                </m:e>
-                <m:sub>
-                  <m:r>
-                    <w:rPr>
-                      <w:rFonts w:ascii="Cambria Math" w:hAnsi="Cambria Math"/>
-                    </w:rPr>
-                    <m:t>k</m:t>
-                  </m:r>
-                </m:sub>
-              </m:sSub>
-              <m:r>
-                <w:rPr>
-                  <w:rFonts w:ascii="Cambria Math" w:hAnsi="Cambria Math"/>
-                </w:rPr>
-                <m:t>|Florida</m:t>
-              </m:r>
-            </m:e>
-          </m:d>
-        </m:oMath>
-      </m:oMathPara>
+      <w:r>
+        <w:rPr>
+          <w:rFonts w:eastAsiaTheme="minorEastAsia"/>
+        </w:rPr>
+        <w:t>To sample the spatial coordinates, we will rely on the marginal likelihood</w:t>
+      </w:r>
     </w:p>
     <w:p>
       <w:pPr>
@@ -3179,13 +2681,7 @@
                             <w:rPr>
                               <w:rFonts w:ascii="Cambria Math" w:hAnsi="Cambria Math"/>
                             </w:rPr>
-                            <m:t>=</m:t>
-                          </m:r>
-                          <m:r>
-                            <w:rPr>
-                              <w:rFonts w:ascii="Cambria Math" w:hAnsi="Cambria Math"/>
-                            </w:rPr>
-                            <m:t>K</m:t>
+                            <m:t>=K</m:t>
                           </m:r>
                         </m:e>
                       </m:d>
@@ -3997,13 +3493,7 @@
             <w:rPr>
               <w:rFonts w:ascii="Cambria Math" w:hAnsi="Cambria Math"/>
             </w:rPr>
-            <m:t>=</m:t>
-          </m:r>
-          <m:r>
-            <w:rPr>
-              <w:rFonts w:ascii="Cambria Math" w:hAnsi="Cambria Math"/>
-            </w:rPr>
-            <m:t>Beta</m:t>
+            <m:t>=Beta</m:t>
           </m:r>
           <m:d>
             <m:dPr>
@@ -4083,8 +3573,6 @@
           </m:d>
         </m:oMath>
       </m:oMathPara>
-      <w:bookmarkStart w:id="0" w:name="_GoBack"/>
-      <w:bookmarkEnd w:id="0"/>
     </w:p>
     <w:p>
       <w:pPr>
